--- a/lab8/report/lab8-report.docx
+++ b/lab8/report/lab8-report.docx
@@ -258,7 +258,7 @@
           <w:bCs/>
         </w:rPr>
         <w:drawing>
-          <wp:anchor behindDoc="0" distT="0" distB="0" distL="0" distR="0" simplePos="0" locked="0" layoutInCell="1" allowOverlap="1" relativeHeight="5">
+          <wp:anchor behindDoc="0" distT="0" distB="0" distL="0" distR="0" simplePos="0" locked="0" layoutInCell="1" allowOverlap="1" relativeHeight="4">
             <wp:simplePos x="0" y="0"/>
             <wp:positionH relativeFrom="column">
               <wp:posOffset>1877695</wp:posOffset>
@@ -955,7 +955,7 @@
           <w:bCs/>
         </w:rPr>
         <w:drawing>
-          <wp:anchor behindDoc="0" distT="0" distB="0" distL="0" distR="0" simplePos="0" locked="0" layoutInCell="1" allowOverlap="1" relativeHeight="6">
+          <wp:anchor behindDoc="0" distT="0" distB="0" distL="0" distR="0" simplePos="0" locked="0" layoutInCell="1" allowOverlap="1" relativeHeight="5">
             <wp:simplePos x="0" y="0"/>
             <wp:positionH relativeFrom="column">
               <wp:align>center</wp:align>
@@ -1597,7 +1597,7 @@
             <wp:positionV relativeFrom="paragraph">
               <wp:posOffset>17780</wp:posOffset>
             </wp:positionV>
-            <wp:extent cx="1948815" cy="1948815"/>
+            <wp:extent cx="2573020" cy="2573020"/>
             <wp:effectExtent l="0" t="0" r="0" b="0"/>
             <wp:wrapSquare wrapText="largest"/>
             <wp:docPr id="3" name="Image1" descr=""/>
@@ -1622,7 +1622,7 @@
                   <pic:spPr bwMode="auto">
                     <a:xfrm>
                       <a:off x="0" y="0"/>
-                      <a:ext cx="1948815" cy="1948815"/>
+                      <a:ext cx="2573020" cy="2573020"/>
                     </a:xfrm>
                     <a:prstGeom prst="rect">
                       <a:avLst/>
@@ -1844,14 +1844,57 @@
         <w:pStyle w:val="Normal"/>
         <w:jc w:val="left"/>
         <w:rPr>
-          <w:b/>
-          <w:b/>
-          <w:bCs/>
-          <w:i/>
-          <w:i/>
-          <w:iCs/>
-          <w:u w:val="single"/>
-        </w:rPr>
+          <w:b w:val="false"/>
+          <w:b w:val="false"/>
+          <w:bCs w:val="false"/>
+        </w:rPr>
+      </w:pPr>
+      <w:r>
+        <w:rPr>
+          <w:b w:val="false"/>
+          <w:bCs w:val="false"/>
+        </w:rPr>
+      </w:r>
+    </w:p>
+    <w:p>
+      <w:pPr>
+        <w:pStyle w:val="Normal"/>
+        <w:jc w:val="left"/>
+        <w:rPr>
+          <w:b w:val="false"/>
+          <w:b w:val="false"/>
+          <w:bCs w:val="false"/>
+        </w:rPr>
+      </w:pPr>
+      <w:r>
+        <w:rPr>
+          <w:b w:val="false"/>
+          <w:bCs w:val="false"/>
+        </w:rPr>
+      </w:r>
+    </w:p>
+    <w:p>
+      <w:pPr>
+        <w:pStyle w:val="Normal"/>
+        <w:jc w:val="left"/>
+        <w:rPr>
+          <w:b w:val="false"/>
+          <w:b w:val="false"/>
+          <w:bCs w:val="false"/>
+        </w:rPr>
+      </w:pPr>
+      <w:r>
+        <w:rPr>
+          <w:b w:val="false"/>
+          <w:bCs w:val="false"/>
+        </w:rPr>
+      </w:r>
+    </w:p>
+    <w:p>
+      <w:pPr>
+        <w:pStyle w:val="Normal"/>
+        <w:jc w:val="left"/>
+        <w:rPr/>
       </w:pPr>
       <w:r>
         <w:rPr>
@@ -1904,6 +1947,23 @@
           <w:u w:val="none"/>
         </w:rPr>
         <w:t xml:space="preserve">Threshold value: 137 </w:t>
+      </w:r>
+    </w:p>
+    <w:p>
+      <w:pPr>
+        <w:pStyle w:val="Normal"/>
+        <w:jc w:val="left"/>
+        <w:rPr>
+          <w:b w:val="false"/>
+          <w:b w:val="false"/>
+          <w:bCs w:val="false"/>
+        </w:rPr>
+      </w:pPr>
+      <w:r>
+        <w:rPr>
+          <w:b w:val="false"/>
+          <w:bCs w:val="false"/>
+        </w:rPr>
       </w:r>
     </w:p>
     <w:p>
@@ -1945,9 +2005,9 @@
               <wp:align>center</wp:align>
             </wp:positionH>
             <wp:positionV relativeFrom="paragraph">
-              <wp:posOffset>225425</wp:posOffset>
+              <wp:posOffset>50165</wp:posOffset>
             </wp:positionV>
-            <wp:extent cx="2228850" cy="2228850"/>
+            <wp:extent cx="2964815" cy="2964815"/>
             <wp:effectExtent l="0" t="0" r="0" b="0"/>
             <wp:wrapSquare wrapText="largest"/>
             <wp:docPr id="4" name="Image2" descr=""/>
@@ -1972,7 +2032,7 @@
                   <pic:spPr bwMode="auto">
                     <a:xfrm>
                       <a:off x="0" y="0"/>
-                      <a:ext cx="2228850" cy="2228850"/>
+                      <a:ext cx="2964815" cy="2964815"/>
                     </a:xfrm>
                     <a:prstGeom prst="rect">
                       <a:avLst/>
@@ -2364,91 +2424,6 @@
         <w:pStyle w:val="Normal"/>
         <w:jc w:val="left"/>
         <w:rPr>
-          <w:b w:val="false"/>
-          <w:b w:val="false"/>
-          <w:bCs w:val="false"/>
-        </w:rPr>
-      </w:pPr>
-      <w:r>
-        <w:rPr>
-          <w:b w:val="false"/>
-          <w:bCs w:val="false"/>
-        </w:rPr>
-      </w:r>
-    </w:p>
-    <w:p>
-      <w:pPr>
-        <w:pStyle w:val="Normal"/>
-        <w:jc w:val="left"/>
-        <w:rPr>
-          <w:b w:val="false"/>
-          <w:b w:val="false"/>
-          <w:bCs w:val="false"/>
-        </w:rPr>
-      </w:pPr>
-      <w:r>
-        <w:rPr>
-          <w:b w:val="false"/>
-          <w:bCs w:val="false"/>
-        </w:rPr>
-      </w:r>
-    </w:p>
-    <w:p>
-      <w:pPr>
-        <w:pStyle w:val="Normal"/>
-        <w:jc w:val="left"/>
-        <w:rPr>
-          <w:b w:val="false"/>
-          <w:b w:val="false"/>
-          <w:bCs w:val="false"/>
-        </w:rPr>
-      </w:pPr>
-      <w:r>
-        <w:rPr>
-          <w:b w:val="false"/>
-          <w:bCs w:val="false"/>
-        </w:rPr>
-      </w:r>
-    </w:p>
-    <w:p>
-      <w:pPr>
-        <w:pStyle w:val="Normal"/>
-        <w:jc w:val="left"/>
-        <w:rPr>
-          <w:b w:val="false"/>
-          <w:b w:val="false"/>
-          <w:bCs w:val="false"/>
-        </w:rPr>
-      </w:pPr>
-      <w:r>
-        <w:rPr>
-          <w:b w:val="false"/>
-          <w:bCs w:val="false"/>
-        </w:rPr>
-      </w:r>
-    </w:p>
-    <w:p>
-      <w:pPr>
-        <w:pStyle w:val="Normal"/>
-        <w:jc w:val="left"/>
-        <w:rPr>
-          <w:b w:val="false"/>
-          <w:b w:val="false"/>
-          <w:bCs w:val="false"/>
-        </w:rPr>
-      </w:pPr>
-      <w:r>
-        <w:rPr>
-          <w:b w:val="false"/>
-          <w:bCs w:val="false"/>
-        </w:rPr>
-      </w:r>
-    </w:p>
-    <w:p>
-      <w:pPr>
-        <w:pStyle w:val="Normal"/>
-        <w:jc w:val="left"/>
-        <w:rPr>
           <w:b/>
           <w:b/>
           <w:bCs/>
@@ -2578,7 +2553,7 @@
           <w:bCs w:val="false"/>
         </w:rPr>
         <w:drawing>
-          <wp:anchor behindDoc="0" distT="0" distB="0" distL="0" distR="0" simplePos="0" locked="0" layoutInCell="1" allowOverlap="1" relativeHeight="4">
+          <wp:anchor behindDoc="0" distT="0" distB="0" distL="0" distR="0" simplePos="0" locked="0" layoutInCell="1" allowOverlap="1" relativeHeight="6">
             <wp:simplePos x="0" y="0"/>
             <wp:positionH relativeFrom="column">
               <wp:align>center</wp:align>
@@ -2586,7 +2561,7 @@
             <wp:positionV relativeFrom="paragraph">
               <wp:posOffset>635</wp:posOffset>
             </wp:positionV>
-            <wp:extent cx="2179320" cy="2179320"/>
+            <wp:extent cx="2717800" cy="2707640"/>
             <wp:effectExtent l="0" t="0" r="0" b="0"/>
             <wp:wrapSquare wrapText="largest"/>
             <wp:docPr id="5" name="Image3" descr=""/>
@@ -2604,6 +2579,7 @@
                   </pic:nvPicPr>
                   <pic:blipFill>
                     <a:blip r:embed="rId6"/>
+                    <a:srcRect l="0" t="0" r="3956" b="4310"/>
                     <a:stretch>
                       <a:fillRect/>
                     </a:stretch>
@@ -2611,7 +2587,7 @@
                   <pic:spPr bwMode="auto">
                     <a:xfrm>
                       <a:off x="0" y="0"/>
-                      <a:ext cx="2179320" cy="2179320"/>
+                      <a:ext cx="2717800" cy="2707640"/>
                     </a:xfrm>
                     <a:prstGeom prst="rect">
                       <a:avLst/>
@@ -2622,6 +2598,57 @@
             </a:graphic>
           </wp:anchor>
         </w:drawing>
+      </w:r>
+    </w:p>
+    <w:p>
+      <w:pPr>
+        <w:pStyle w:val="Normal"/>
+        <w:jc w:val="left"/>
+        <w:rPr>
+          <w:b w:val="false"/>
+          <w:b w:val="false"/>
+          <w:bCs w:val="false"/>
+        </w:rPr>
+      </w:pPr>
+      <w:r>
+        <w:rPr>
+          <w:b w:val="false"/>
+          <w:bCs w:val="false"/>
+        </w:rPr>
+      </w:r>
+    </w:p>
+    <w:p>
+      <w:pPr>
+        <w:pStyle w:val="Normal"/>
+        <w:jc w:val="left"/>
+        <w:rPr>
+          <w:b w:val="false"/>
+          <w:b w:val="false"/>
+          <w:bCs w:val="false"/>
+        </w:rPr>
+      </w:pPr>
+      <w:r>
+        <w:rPr>
+          <w:b w:val="false"/>
+          <w:bCs w:val="false"/>
+        </w:rPr>
+      </w:r>
+    </w:p>
+    <w:p>
+      <w:pPr>
+        <w:pStyle w:val="Normal"/>
+        <w:jc w:val="left"/>
+        <w:rPr>
+          <w:b w:val="false"/>
+          <w:b w:val="false"/>
+          <w:bCs w:val="false"/>
+        </w:rPr>
+      </w:pPr>
+      <w:r>
+        <w:rPr>
+          <w:b w:val="false"/>
+          <w:bCs w:val="false"/>
+        </w:rPr>
       </w:r>
     </w:p>
     <w:p>
@@ -3069,6 +3096,7 @@
             </w:pPr>
             <w:r>
               <w:rPr/>
+              <w:t>168</w:t>
             </w:r>
           </w:p>
         </w:tc>
@@ -3091,6 +3119,7 @@
             </w:pPr>
             <w:r>
               <w:rPr/>
+              <w:t>-2.912282</w:t>
             </w:r>
           </w:p>
         </w:tc>
@@ -3113,6 +3142,7 @@
             </w:pPr>
             <w:r>
               <w:rPr/>
+              <w:t>327.747653</w:t>
             </w:r>
           </w:p>
         </w:tc>
@@ -3137,6 +3167,7 @@
             </w:pPr>
             <w:r>
               <w:rPr/>
+              <w:t>-57.789212</w:t>
             </w:r>
           </w:p>
         </w:tc>
@@ -3185,6 +3216,7 @@
             </w:pPr>
             <w:r>
               <w:rPr/>
+              <w:t>786</w:t>
             </w:r>
           </w:p>
         </w:tc>
@@ -3207,6 +3239,7 @@
             </w:pPr>
             <w:r>
               <w:rPr/>
+              <w:t>-50.107734</w:t>
             </w:r>
           </w:p>
         </w:tc>
@@ -3229,6 +3262,7 @@
             </w:pPr>
             <w:r>
               <w:rPr/>
+              <w:t>0.919432</w:t>
             </w:r>
           </w:p>
         </w:tc>
@@ -3253,6 +3287,7 @@
             </w:pPr>
             <w:r>
               <w:rPr/>
+              <w:t>-8.377012</w:t>
             </w:r>
           </w:p>
         </w:tc>
@@ -3301,6 +3336,7 @@
             </w:pPr>
             <w:r>
               <w:rPr/>
+              <w:t>479</w:t>
             </w:r>
           </w:p>
         </w:tc>
@@ -3323,6 +3359,7 @@
             </w:pPr>
             <w:r>
               <w:rPr/>
+              <w:t>2.569452</w:t>
             </w:r>
           </w:p>
         </w:tc>
@@ -3345,6 +3382,7 @@
             </w:pPr>
             <w:r>
               <w:rPr/>
+              <w:t>-2.398113</w:t>
             </w:r>
           </w:p>
         </w:tc>
@@ -3369,6 +3407,7 @@
             </w:pPr>
             <w:r>
               <w:rPr/>
+              <w:t>-4.477929</w:t>
             </w:r>
           </w:p>
         </w:tc>
@@ -3417,6 +3456,7 @@
             </w:pPr>
             <w:r>
               <w:rPr/>
+              <w:t>440</w:t>
             </w:r>
           </w:p>
         </w:tc>
@@ -3439,6 +3479,7 @@
             </w:pPr>
             <w:r>
               <w:rPr/>
+              <w:t>50.852073</w:t>
             </w:r>
           </w:p>
         </w:tc>
@@ -3461,6 +3502,7 @@
             </w:pPr>
             <w:r>
               <w:rPr/>
+              <w:t>-1.701171</w:t>
             </w:r>
           </w:p>
         </w:tc>
@@ -3485,6 +3527,7 @@
             </w:pPr>
             <w:r>
               <w:rPr/>
+              <w:t>-15.616532</w:t>
             </w:r>
           </w:p>
         </w:tc>
@@ -3533,6 +3576,7 @@
             </w:pPr>
             <w:r>
               <w:rPr/>
+              <w:t>6844</w:t>
             </w:r>
           </w:p>
         </w:tc>
@@ -3555,6 +3599,7 @@
             </w:pPr>
             <w:r>
               <w:rPr/>
+              <w:t>-1.519162</w:t>
             </w:r>
           </w:p>
         </w:tc>
@@ -3577,6 +3622,7 @@
             </w:pPr>
             <w:r>
               <w:rPr/>
+              <w:t>28.897201</w:t>
             </w:r>
           </w:p>
         </w:tc>
@@ -3601,6 +3647,7 @@
             </w:pPr>
             <w:r>
               <w:rPr/>
+              <w:t>-8.941283</w:t>
             </w:r>
           </w:p>
         </w:tc>
@@ -3649,6 +3696,7 @@
             </w:pPr>
             <w:r>
               <w:rPr/>
+              <w:t>256</w:t>
             </w:r>
           </w:p>
         </w:tc>
@@ -3671,6 +3719,7 @@
             </w:pPr>
             <w:r>
               <w:rPr/>
+              <w:t>-0.973660</w:t>
             </w:r>
           </w:p>
         </w:tc>
@@ -3693,6 +3742,7 @@
             </w:pPr>
             <w:r>
               <w:rPr/>
+              <w:t>8.602109</w:t>
             </w:r>
           </w:p>
         </w:tc>
@@ -3717,6 +3767,7 @@
             </w:pPr>
             <w:r>
               <w:rPr/>
+              <w:t>-2.396540</w:t>
             </w:r>
           </w:p>
         </w:tc>

--- a/lab8/report/lab8-report.docx
+++ b/lab8/report/lab8-report.docx
@@ -1241,7 +1241,7 @@
           <w:b/>
           <w:bCs/>
         </w:rPr>
-        <w:t>It should be noted that the ANGULAR_THRESHOLD value is of 0.8</w:t>
+        <w:t>It should be noted that the ANGULAR_THRESHOLD value is of 0.65</w:t>
       </w:r>
     </w:p>
     <w:p>
@@ -2517,24 +2517,7 @@
           <w:iCs/>
           <w:u w:val="none"/>
         </w:rPr>
-        <w:t>Angular Difference Threshold: 0.8</w:t>
-      </w:r>
-    </w:p>
-    <w:p>
-      <w:pPr>
-        <w:pStyle w:val="Normal"/>
-        <w:jc w:val="left"/>
-        <w:rPr>
-          <w:b w:val="false"/>
-          <w:b w:val="false"/>
-          <w:bCs w:val="false"/>
-        </w:rPr>
-      </w:pPr>
-      <w:r>
-        <w:rPr>
-          <w:b w:val="false"/>
-          <w:bCs w:val="false"/>
-        </w:rPr>
+        <w:t>Angular Difference Threshold: 0.65</w:t>
       </w:r>
     </w:p>
     <w:p>
@@ -2556,12 +2539,12 @@
           <wp:anchor behindDoc="0" distT="0" distB="0" distL="0" distR="0" simplePos="0" locked="0" layoutInCell="1" allowOverlap="1" relativeHeight="6">
             <wp:simplePos x="0" y="0"/>
             <wp:positionH relativeFrom="column">
-              <wp:align>center</wp:align>
+              <wp:posOffset>1633855</wp:posOffset>
             </wp:positionH>
             <wp:positionV relativeFrom="paragraph">
-              <wp:posOffset>635</wp:posOffset>
+              <wp:posOffset>133985</wp:posOffset>
             </wp:positionV>
-            <wp:extent cx="2717800" cy="2707640"/>
+            <wp:extent cx="2493010" cy="2493010"/>
             <wp:effectExtent l="0" t="0" r="0" b="0"/>
             <wp:wrapSquare wrapText="largest"/>
             <wp:docPr id="5" name="Image3" descr=""/>
@@ -2579,7 +2562,6 @@
                   </pic:nvPicPr>
                   <pic:blipFill>
                     <a:blip r:embed="rId6"/>
-                    <a:srcRect l="0" t="0" r="3956" b="4310"/>
                     <a:stretch>
                       <a:fillRect/>
                     </a:stretch>
@@ -2587,7 +2569,7 @@
                   <pic:spPr bwMode="auto">
                     <a:xfrm>
                       <a:off x="0" y="0"/>
-                      <a:ext cx="2717800" cy="2707640"/>
+                      <a:ext cx="2493010" cy="2493010"/>
                     </a:xfrm>
                     <a:prstGeom prst="rect">
                       <a:avLst/>
@@ -2598,23 +2580,6 @@
             </a:graphic>
           </wp:anchor>
         </w:drawing>
-      </w:r>
-    </w:p>
-    <w:p>
-      <w:pPr>
-        <w:pStyle w:val="Normal"/>
-        <w:jc w:val="left"/>
-        <w:rPr>
-          <w:b w:val="false"/>
-          <w:b w:val="false"/>
-          <w:bCs w:val="false"/>
-        </w:rPr>
-      </w:pPr>
-      <w:r>
-        <w:rPr>
-          <w:b w:val="false"/>
-          <w:bCs w:val="false"/>
-        </w:rPr>
       </w:r>
     </w:p>
     <w:p>

--- a/lab8/report/lab8-report.docx
+++ b/lab8/report/lab8-report.docx
@@ -711,14 +711,7 @@
           <w:b w:val="false"/>
           <w:bCs w:val="false"/>
         </w:rPr>
-        <w:t xml:space="preserve">The C-code provided by Dr. Hoover regarding queue-based region growing was modified and used to segment regions of the thresholded PPM image. </w:t>
-      </w:r>
-      <w:r>
-        <w:rPr>
-          <w:b w:val="false"/>
-          <w:bCs w:val="false"/>
-        </w:rPr>
-        <w:t xml:space="preserve">The C-code was modified in order to be able to join a pixel based on the predicate that is within a threshold of the average orientation of pixels already on the region. </w:t>
+        <w:t xml:space="preserve">The C-code provided by Dr. Hoover regarding queue-based region growing was modified and used to segment regions of the thresholded PPM image. The C-code was modified in order to be able to join a pixel based on the predicate that is within a threshold of the average orientation of pixels already on the region. </w:t>
       </w:r>
     </w:p>
     <w:p>
@@ -754,14 +747,7 @@
           <w:b w:val="false"/>
           <w:bCs w:val="false"/>
         </w:rPr>
-        <w:t>T</w:t>
-      </w:r>
-      <w:r>
-        <w:rPr>
-          <w:b w:val="false"/>
-          <w:bCs w:val="false"/>
-        </w:rPr>
-        <w:t>he process of finding a seed pixel was broken down into following steps:</w:t>
+        <w:t>The process of finding a seed pixel was broken down into following steps:</w:t>
       </w:r>
     </w:p>
     <w:p>
@@ -932,38 +918,16 @@
         </w:rPr>
       </w:pPr>
       <w:r>
-        <w:rPr>
-          <w:b/>
-          <w:bCs/>
-        </w:rPr>
-        <w:t>Code:</w:t>
-      </w:r>
-    </w:p>
-    <w:p>
-      <w:pPr>
-        <w:pStyle w:val="Normal"/>
-        <w:jc w:val="left"/>
-        <w:rPr>
-          <w:b/>
-          <w:b/>
-          <w:bCs/>
-        </w:rPr>
-      </w:pPr>
-      <w:r>
-        <w:rPr>
-          <w:b/>
-          <w:bCs/>
-        </w:rPr>
         <w:drawing>
-          <wp:anchor behindDoc="0" distT="0" distB="0" distL="0" distR="0" simplePos="0" locked="0" layoutInCell="1" allowOverlap="1" relativeHeight="5">
+          <wp:anchor behindDoc="0" distT="0" distB="0" distL="0" distR="0" simplePos="0" locked="0" layoutInCell="1" allowOverlap="1" relativeHeight="6">
             <wp:simplePos x="0" y="0"/>
             <wp:positionH relativeFrom="column">
-              <wp:align>center</wp:align>
+              <wp:posOffset>2077720</wp:posOffset>
             </wp:positionH>
             <wp:positionV relativeFrom="paragraph">
-              <wp:posOffset>635</wp:posOffset>
+              <wp:posOffset>355600</wp:posOffset>
             </wp:positionV>
-            <wp:extent cx="2317750" cy="2266950"/>
+            <wp:extent cx="2813685" cy="2692400"/>
             <wp:effectExtent l="0" t="0" r="0" b="0"/>
             <wp:wrapSquare wrapText="largest"/>
             <wp:docPr id="2" name="Image5" descr=""/>
@@ -988,7 +952,7 @@
                   <pic:spPr bwMode="auto">
                     <a:xfrm>
                       <a:off x="0" y="0"/>
-                      <a:ext cx="2317750" cy="2266950"/>
+                      <a:ext cx="2813685" cy="2692400"/>
                     </a:xfrm>
                     <a:prstGeom prst="rect">
                       <a:avLst/>
@@ -1000,6 +964,81 @@
           </wp:anchor>
         </w:drawing>
       </w:r>
+      <w:r>
+        <w:rPr>
+          <w:b/>
+          <w:bCs/>
+        </w:rPr>
+        <w:t>Code:</w:t>
+      </w:r>
+    </w:p>
+    <w:p>
+      <w:pPr>
+        <w:pStyle w:val="Normal"/>
+        <w:jc w:val="left"/>
+        <w:rPr>
+          <w:b/>
+          <w:b/>
+          <w:bCs/>
+        </w:rPr>
+      </w:pPr>
+      <w:r>
+        <w:rPr>
+          <w:b/>
+          <w:bCs/>
+        </w:rPr>
+      </w:r>
+    </w:p>
+    <w:p>
+      <w:pPr>
+        <w:pStyle w:val="Normal"/>
+        <w:jc w:val="left"/>
+        <w:rPr>
+          <w:b/>
+          <w:b/>
+          <w:bCs/>
+        </w:rPr>
+      </w:pPr>
+      <w:r>
+        <w:rPr>
+          <w:b/>
+          <w:bCs/>
+        </w:rPr>
+      </w:r>
+    </w:p>
+    <w:p>
+      <w:pPr>
+        <w:pStyle w:val="Normal"/>
+        <w:jc w:val="left"/>
+        <w:rPr>
+          <w:b/>
+          <w:b/>
+          <w:bCs/>
+        </w:rPr>
+      </w:pPr>
+      <w:r>
+        <w:rPr>
+          <w:b/>
+          <w:bCs/>
+        </w:rPr>
+      </w:r>
+    </w:p>
+    <w:p>
+      <w:pPr>
+        <w:pStyle w:val="Normal"/>
+        <w:jc w:val="left"/>
+        <w:rPr>
+          <w:b/>
+          <w:b/>
+          <w:bCs/>
+        </w:rPr>
+      </w:pPr>
+      <w:r>
+        <w:rPr>
+          <w:b/>
+          <w:bCs/>
+        </w:rPr>
+      </w:r>
     </w:p>
     <w:p>
       <w:pPr>
@@ -1273,14 +1312,17 @@
         </w:rPr>
       </w:pPr>
       <w:r>
+        <w:rPr>
+          <w:b w:val="false"/>
+          <w:bCs w:val="false"/>
+        </w:rPr>
+      </w:r>
+    </w:p>
+    <w:p>
+      <w:pPr>
+        <w:pStyle w:val="Normal"/>
+        <w:jc w:val="left"/>
         <w:rPr/>
-      </w:r>
-    </w:p>
-    <w:p>
-      <w:pPr>
-        <w:pStyle w:val="Normal"/>
-        <w:jc w:val="left"/>
-        <w:rPr/>
       </w:pPr>
       <w:r>
         <w:rPr>
@@ -1288,74 +1330,6 @@
           <w:bCs w:val="false"/>
         </w:rPr>
         <w:t>All C Code can be seen at the end of the report.</w:t>
-      </w:r>
-    </w:p>
-    <w:p>
-      <w:pPr>
-        <w:pStyle w:val="Normal"/>
-        <w:jc w:val="left"/>
-        <w:rPr>
-          <w:b w:val="false"/>
-          <w:b w:val="false"/>
-          <w:bCs w:val="false"/>
-        </w:rPr>
-      </w:pPr>
-      <w:r>
-        <w:rPr>
-          <w:b w:val="false"/>
-          <w:bCs w:val="false"/>
-        </w:rPr>
-      </w:r>
-    </w:p>
-    <w:p>
-      <w:pPr>
-        <w:pStyle w:val="Normal"/>
-        <w:jc w:val="left"/>
-        <w:rPr>
-          <w:b w:val="false"/>
-          <w:b w:val="false"/>
-          <w:bCs w:val="false"/>
-        </w:rPr>
-      </w:pPr>
-      <w:r>
-        <w:rPr>
-          <w:b w:val="false"/>
-          <w:bCs w:val="false"/>
-        </w:rPr>
-      </w:r>
-    </w:p>
-    <w:p>
-      <w:pPr>
-        <w:pStyle w:val="Normal"/>
-        <w:jc w:val="left"/>
-        <w:rPr>
-          <w:b w:val="false"/>
-          <w:b w:val="false"/>
-          <w:bCs w:val="false"/>
-        </w:rPr>
-      </w:pPr>
-      <w:r>
-        <w:rPr>
-          <w:b w:val="false"/>
-          <w:bCs w:val="false"/>
-        </w:rPr>
-      </w:r>
-    </w:p>
-    <w:p>
-      <w:pPr>
-        <w:pStyle w:val="Normal"/>
-        <w:jc w:val="left"/>
-        <w:rPr>
-          <w:b w:val="false"/>
-          <w:b w:val="false"/>
-          <w:bCs w:val="false"/>
-        </w:rPr>
-      </w:pPr>
-      <w:r>
-        <w:rPr>
-          <w:b w:val="false"/>
-          <w:bCs w:val="false"/>
-        </w:rPr>
       </w:r>
     </w:p>
     <w:p>
@@ -2424,6 +2398,23 @@
         <w:pStyle w:val="Normal"/>
         <w:jc w:val="left"/>
         <w:rPr>
+          <w:b w:val="false"/>
+          <w:b w:val="false"/>
+          <w:bCs w:val="false"/>
+        </w:rPr>
+      </w:pPr>
+      <w:r>
+        <w:rPr>
+          <w:b w:val="false"/>
+          <w:bCs w:val="false"/>
+        </w:rPr>
+      </w:r>
+    </w:p>
+    <w:p>
+      <w:pPr>
+        <w:pStyle w:val="Normal"/>
+        <w:jc w:val="left"/>
+        <w:rPr>
           <w:b/>
           <w:b/>
           <w:bCs/>
@@ -2536,7 +2527,7 @@
           <w:bCs w:val="false"/>
         </w:rPr>
         <w:drawing>
-          <wp:anchor behindDoc="0" distT="0" distB="0" distL="0" distR="0" simplePos="0" locked="0" layoutInCell="1" allowOverlap="1" relativeHeight="6">
+          <wp:anchor behindDoc="0" distT="0" distB="0" distL="0" distR="0" simplePos="0" locked="0" layoutInCell="1" allowOverlap="1" relativeHeight="5">
             <wp:simplePos x="0" y="0"/>
             <wp:positionH relativeFrom="column">
               <wp:posOffset>1633855</wp:posOffset>
@@ -2837,6 +2828,23 @@
         </w:rPr>
       </w:r>
     </w:p>
+    <w:p>
+      <w:pPr>
+        <w:pStyle w:val="Normal"/>
+        <w:jc w:val="left"/>
+        <w:rPr>
+          <w:b w:val="false"/>
+          <w:b w:val="false"/>
+          <w:bCs w:val="false"/>
+        </w:rPr>
+      </w:pPr>
+      <w:r>
+        <w:rPr>
+          <w:b w:val="false"/>
+          <w:bCs w:val="false"/>
+        </w:rPr>
+      </w:r>
+    </w:p>
     <w:tbl>
       <w:tblPr>
         <w:tblW w:w="9972" w:type="dxa"/>
@@ -2850,7 +2858,7 @@
         </w:tblBorders>
         <w:tblCellMar>
           <w:top w:w="55" w:type="dxa"/>
-          <w:left w:w="53" w:type="dxa"/>
+          <w:left w:w="52" w:type="dxa"/>
           <w:bottom w:w="55" w:type="dxa"/>
           <w:right w:w="55" w:type="dxa"/>
         </w:tblCellMar>
@@ -2858,9 +2866,9 @@
       <w:tblGrid>
         <w:gridCol w:w="1994"/>
         <w:gridCol w:w="1994"/>
-        <w:gridCol w:w="1996"/>
+        <w:gridCol w:w="1997"/>
         <w:gridCol w:w="1994"/>
-        <w:gridCol w:w="1994"/>
+        <w:gridCol w:w="1993"/>
       </w:tblGrid>
       <w:tr>
         <w:trPr/>
@@ -2926,7 +2934,7 @@
         </w:tc>
         <w:tc>
           <w:tcPr>
-            <w:tcW w:w="1996" w:type="dxa"/>
+            <w:tcW w:w="1997" w:type="dxa"/>
             <w:tcBorders>
               <w:top w:val="single" w:sz="2" w:space="0" w:color="000000"/>
               <w:left w:val="single" w:sz="2" w:space="0" w:color="000000"/>
@@ -2986,7 +2994,7 @@
         </w:tc>
         <w:tc>
           <w:tcPr>
-            <w:tcW w:w="1994" w:type="dxa"/>
+            <w:tcW w:w="1993" w:type="dxa"/>
             <w:tcBorders>
               <w:top w:val="single" w:sz="2" w:space="0" w:color="000000"/>
               <w:left w:val="single" w:sz="2" w:space="0" w:color="000000"/>
@@ -3067,7 +3075,7 @@
         </w:tc>
         <w:tc>
           <w:tcPr>
-            <w:tcW w:w="1996" w:type="dxa"/>
+            <w:tcW w:w="1997" w:type="dxa"/>
             <w:tcBorders>
               <w:top w:val="single" w:sz="2" w:space="0" w:color="000000"/>
               <w:left w:val="single" w:sz="2" w:space="0" w:color="000000"/>
@@ -3113,7 +3121,7 @@
         </w:tc>
         <w:tc>
           <w:tcPr>
-            <w:tcW w:w="1994" w:type="dxa"/>
+            <w:tcW w:w="1993" w:type="dxa"/>
             <w:tcBorders>
               <w:top w:val="single" w:sz="2" w:space="0" w:color="000000"/>
               <w:left w:val="single" w:sz="2" w:space="0" w:color="000000"/>
@@ -3187,7 +3195,7 @@
         </w:tc>
         <w:tc>
           <w:tcPr>
-            <w:tcW w:w="1996" w:type="dxa"/>
+            <w:tcW w:w="1997" w:type="dxa"/>
             <w:tcBorders>
               <w:top w:val="single" w:sz="2" w:space="0" w:color="000000"/>
               <w:left w:val="single" w:sz="2" w:space="0" w:color="000000"/>
@@ -3233,7 +3241,7 @@
         </w:tc>
         <w:tc>
           <w:tcPr>
-            <w:tcW w:w="1994" w:type="dxa"/>
+            <w:tcW w:w="1993" w:type="dxa"/>
             <w:tcBorders>
               <w:top w:val="single" w:sz="2" w:space="0" w:color="000000"/>
               <w:left w:val="single" w:sz="2" w:space="0" w:color="000000"/>
@@ -3307,7 +3315,7 @@
         </w:tc>
         <w:tc>
           <w:tcPr>
-            <w:tcW w:w="1996" w:type="dxa"/>
+            <w:tcW w:w="1997" w:type="dxa"/>
             <w:tcBorders>
               <w:top w:val="single" w:sz="2" w:space="0" w:color="000000"/>
               <w:left w:val="single" w:sz="2" w:space="0" w:color="000000"/>
@@ -3353,7 +3361,7 @@
         </w:tc>
         <w:tc>
           <w:tcPr>
-            <w:tcW w:w="1994" w:type="dxa"/>
+            <w:tcW w:w="1993" w:type="dxa"/>
             <w:tcBorders>
               <w:top w:val="single" w:sz="2" w:space="0" w:color="000000"/>
               <w:left w:val="single" w:sz="2" w:space="0" w:color="000000"/>
@@ -3427,7 +3435,7 @@
         </w:tc>
         <w:tc>
           <w:tcPr>
-            <w:tcW w:w="1996" w:type="dxa"/>
+            <w:tcW w:w="1997" w:type="dxa"/>
             <w:tcBorders>
               <w:top w:val="single" w:sz="2" w:space="0" w:color="000000"/>
               <w:left w:val="single" w:sz="2" w:space="0" w:color="000000"/>
@@ -3473,7 +3481,7 @@
         </w:tc>
         <w:tc>
           <w:tcPr>
-            <w:tcW w:w="1994" w:type="dxa"/>
+            <w:tcW w:w="1993" w:type="dxa"/>
             <w:tcBorders>
               <w:top w:val="single" w:sz="2" w:space="0" w:color="000000"/>
               <w:left w:val="single" w:sz="2" w:space="0" w:color="000000"/>
@@ -3547,7 +3555,7 @@
         </w:tc>
         <w:tc>
           <w:tcPr>
-            <w:tcW w:w="1996" w:type="dxa"/>
+            <w:tcW w:w="1997" w:type="dxa"/>
             <w:tcBorders>
               <w:top w:val="single" w:sz="2" w:space="0" w:color="000000"/>
               <w:left w:val="single" w:sz="2" w:space="0" w:color="000000"/>
@@ -3593,7 +3601,7 @@
         </w:tc>
         <w:tc>
           <w:tcPr>
-            <w:tcW w:w="1994" w:type="dxa"/>
+            <w:tcW w:w="1993" w:type="dxa"/>
             <w:tcBorders>
               <w:top w:val="single" w:sz="2" w:space="0" w:color="000000"/>
               <w:left w:val="single" w:sz="2" w:space="0" w:color="000000"/>
@@ -3667,7 +3675,7 @@
         </w:tc>
         <w:tc>
           <w:tcPr>
-            <w:tcW w:w="1996" w:type="dxa"/>
+            <w:tcW w:w="1997" w:type="dxa"/>
             <w:tcBorders>
               <w:top w:val="single" w:sz="2" w:space="0" w:color="000000"/>
               <w:left w:val="single" w:sz="2" w:space="0" w:color="000000"/>
@@ -3713,7 +3721,7 @@
         </w:tc>
         <w:tc>
           <w:tcPr>
-            <w:tcW w:w="1994" w:type="dxa"/>
+            <w:tcW w:w="1993" w:type="dxa"/>
             <w:tcBorders>
               <w:top w:val="single" w:sz="2" w:space="0" w:color="000000"/>
               <w:left w:val="single" w:sz="2" w:space="0" w:color="000000"/>
@@ -3981,6 +3989,7 @@
       <w:rPr>
         <w:rFonts w:ascii="Liberation Serif" w:hAnsi="Liberation Serif" w:eastAsia="Noto Sans CJK SC Regular" w:cs="Lohit Devanagari"/>
         <w:kern w:val="2"/>
+        <w:sz w:val="20"/>
         <w:szCs w:val="24"/>
         <w:lang w:val="en-US" w:eastAsia="zh-CN" w:bidi="hi-IN"/>
       </w:rPr>
